--- a/syllabus-8-22-2022.docx
+++ b/syllabus-8-22-2022.docx
@@ -139,34 +139,11 @@
     </w:p>
     <w:p>
       <w:pPr>
-        <w:pStyle w:val="Heading3"/>
-        <w:rPr>
-          <w:sz w:val="24"/>
-          <w:szCs w:val="24"/>
-        </w:rPr>
-      </w:pPr>
-      <w:r>
-        <w:rPr>
-          <w:sz w:val="24"/>
-          <w:szCs w:val="24"/>
-        </w:rPr>
-        <w:t>Learning g</w:t>
-      </w:r>
-      <w:r>
-        <w:rPr>
-          <w:sz w:val="24"/>
-          <w:szCs w:val="24"/>
-        </w:rPr>
-        <w:t>oals</w:t>
-      </w:r>
-    </w:p>
-    <w:p>
-      <w:pPr>
-        <w:rPr>
-          <w:sz w:val="22"/>
-          <w:szCs w:val="22"/>
-        </w:rPr>
-      </w:pPr>
+        <w:pStyle w:val="MyHeading1"/>
+      </w:pPr>
+      <w:r>
+        <w:t>Learning goals</w:t>
+      </w:r>
     </w:p>
     <w:p>
       <w:pPr>
@@ -313,44 +290,34 @@
     </w:p>
     <w:p>
       <w:pPr>
-        <w:pStyle w:val="important"/>
-        <w:numPr>
-          <w:ilvl w:val="0"/>
-          <w:numId w:val="0"/>
-        </w:numPr>
-        <w:rPr>
-          <w:sz w:val="24"/>
-          <w:szCs w:val="24"/>
-        </w:rPr>
-      </w:pPr>
-    </w:p>
-    <w:p>
-      <w:pPr>
-        <w:pStyle w:val="important"/>
-        <w:numPr>
-          <w:ilvl w:val="0"/>
-          <w:numId w:val="0"/>
-        </w:numPr>
-        <w:rPr>
-          <w:sz w:val="24"/>
-          <w:szCs w:val="24"/>
-        </w:rPr>
-      </w:pPr>
-      <w:r>
-        <w:rPr>
-          <w:sz w:val="24"/>
-          <w:szCs w:val="24"/>
-        </w:rPr>
+        <w:pStyle w:val="MyHeading1"/>
+      </w:pPr>
+      <w:r>
+        <w:t>Inclusivity</w:t>
+      </w:r>
+    </w:p>
+    <w:p>
+      <w:pPr>
+        <w:rPr>
+          <w:sz w:val="22"/>
+          <w:szCs w:val="22"/>
+        </w:rPr>
+      </w:pPr>
+      <w:r>
+        <w:rPr>
+          <w:sz w:val="22"/>
+          <w:szCs w:val="22"/>
+        </w:rPr>
+        <w:t>Everyone in the course belongs equally to our classroom community. The instructor aims to create an atmosphere where everyone feels a sense of belonging and feels free to ask questions.</w:t>
+      </w:r>
+    </w:p>
+    <w:p>
+      <w:pPr>
+        <w:pStyle w:val="MyHeading1"/>
+      </w:pPr>
+      <w:r>
         <w:t>Teaching methods</w:t>
       </w:r>
-    </w:p>
-    <w:p>
-      <w:pPr>
-        <w:rPr>
-          <w:sz w:val="22"/>
-          <w:szCs w:val="22"/>
-        </w:rPr>
-      </w:pPr>
     </w:p>
     <w:p>
       <w:pPr>
@@ -445,26 +412,10 @@
     <w:p>
       <w:pPr>
         <w:pStyle w:val="MyHeading1"/>
-        <w:rPr>
-          <w:sz w:val="24"/>
-          <w:szCs w:val="24"/>
-        </w:rPr>
-      </w:pPr>
-      <w:r>
-        <w:rPr>
-          <w:sz w:val="24"/>
-          <w:szCs w:val="24"/>
-        </w:rPr>
+      </w:pPr>
+      <w:r>
         <w:t>When and where</w:t>
       </w:r>
-    </w:p>
-    <w:p>
-      <w:pPr>
-        <w:rPr>
-          <w:sz w:val="22"/>
-          <w:szCs w:val="22"/>
-        </w:rPr>
-      </w:pPr>
     </w:p>
     <w:p>
       <w:pPr>
@@ -725,7 +676,7 @@
         </w:rPr>
         <w:t xml:space="preserve">Office hours: see the instructor's </w:t>
       </w:r>
-      <w:hyperlink r:id="rId5" w:history="1">
+      <w:hyperlink r:id="rId6" w:history="1">
         <w:r>
           <w:rPr>
             <w:rStyle w:val="Hyperlink"/>
@@ -745,31 +696,15 @@
     </w:p>
     <w:p>
       <w:pPr>
-        <w:pStyle w:val="Heading3"/>
-        <w:rPr>
-          <w:sz w:val="24"/>
-          <w:szCs w:val="24"/>
-        </w:rPr>
-      </w:pPr>
-      <w:r>
-        <w:rPr>
-          <w:sz w:val="24"/>
-          <w:szCs w:val="24"/>
-        </w:rPr>
+        <w:pStyle w:val="MyHeading1"/>
+      </w:pPr>
+      <w:r>
         <w:t>Books</w:t>
       </w:r>
     </w:p>
     <w:p>
       <w:pPr>
         <w:rPr>
-          <w:sz w:val="22"/>
-          <w:szCs w:val="22"/>
-        </w:rPr>
-      </w:pPr>
-    </w:p>
-    <w:p>
-      <w:pPr>
-        <w:rPr>
           <w:rFonts w:cs="Arial"/>
           <w:sz w:val="22"/>
           <w:szCs w:val="22"/>
@@ -786,27 +721,11 @@
     </w:p>
     <w:p>
       <w:pPr>
-        <w:pStyle w:val="Heading3"/>
-        <w:rPr>
-          <w:sz w:val="24"/>
-          <w:szCs w:val="24"/>
-        </w:rPr>
-      </w:pPr>
-      <w:r>
-        <w:rPr>
-          <w:sz w:val="24"/>
-          <w:szCs w:val="24"/>
-        </w:rPr>
+        <w:pStyle w:val="MyHeading1"/>
+      </w:pPr>
+      <w:r>
         <w:t>Assessment and grading</w:t>
       </w:r>
-    </w:p>
-    <w:p>
-      <w:pPr>
-        <w:rPr>
-          <w:sz w:val="22"/>
-          <w:szCs w:val="22"/>
-        </w:rPr>
-      </w:pPr>
     </w:p>
     <w:p>
       <w:pPr>
@@ -1465,17 +1384,9 @@
     </w:p>
     <w:p>
       <w:pPr>
-        <w:pStyle w:val="Heading3"/>
-        <w:rPr>
-          <w:sz w:val="24"/>
-          <w:szCs w:val="24"/>
-        </w:rPr>
-      </w:pPr>
-      <w:r>
-        <w:rPr>
-          <w:sz w:val="24"/>
-          <w:szCs w:val="24"/>
-        </w:rPr>
+        <w:pStyle w:val="MyHeading1"/>
+      </w:pPr>
+      <w:r>
         <w:t>What will be on the exam?</w:t>
       </w:r>
     </w:p>
@@ -1486,14 +1397,6 @@
           <w:szCs w:val="22"/>
         </w:rPr>
       </w:pPr>
-    </w:p>
-    <w:p>
-      <w:pPr>
-        <w:rPr>
-          <w:sz w:val="22"/>
-          <w:szCs w:val="22"/>
-        </w:rPr>
-      </w:pPr>
       <w:r>
         <w:rPr>
           <w:sz w:val="22"/>
@@ -1532,17 +1435,9 @@
     </w:p>
     <w:p>
       <w:pPr>
-        <w:pStyle w:val="Heading3"/>
-        <w:rPr>
-          <w:sz w:val="24"/>
-          <w:szCs w:val="24"/>
-        </w:rPr>
-      </w:pPr>
-      <w:r>
-        <w:rPr>
-          <w:sz w:val="24"/>
-          <w:szCs w:val="24"/>
-        </w:rPr>
+        <w:pStyle w:val="MyHeading1"/>
+      </w:pPr>
+      <w:r>
         <w:t>Amount of work</w:t>
       </w:r>
     </w:p>
@@ -1553,14 +1448,6 @@
           <w:szCs w:val="22"/>
         </w:rPr>
       </w:pPr>
-    </w:p>
-    <w:p>
-      <w:pPr>
-        <w:rPr>
-          <w:sz w:val="22"/>
-          <w:szCs w:val="22"/>
-        </w:rPr>
-      </w:pPr>
       <w:r>
         <w:rPr>
           <w:sz w:val="22"/>
@@ -1599,27 +1486,11 @@
     </w:p>
     <w:p>
       <w:pPr>
-        <w:pStyle w:val="Heading3"/>
-        <w:rPr>
-          <w:sz w:val="24"/>
-          <w:szCs w:val="24"/>
-        </w:rPr>
-      </w:pPr>
-      <w:r>
-        <w:rPr>
-          <w:sz w:val="24"/>
-          <w:szCs w:val="24"/>
-        </w:rPr>
+        <w:pStyle w:val="MyHeading1"/>
+      </w:pPr>
+      <w:r>
         <w:t>Plagiarism, copying, and collaborating</w:t>
       </w:r>
-    </w:p>
-    <w:p>
-      <w:pPr>
-        <w:rPr>
-          <w:sz w:val="22"/>
-          <w:szCs w:val="22"/>
-        </w:rPr>
-      </w:pPr>
     </w:p>
     <w:p>
       <w:pPr>
@@ -1735,15 +1606,7 @@
           <w:sz w:val="22"/>
           <w:szCs w:val="22"/>
         </w:rPr>
-        <w:t xml:space="preserve">you may </w:t>
-      </w:r>
-      <w:r>
-        <w:rPr>
-          <w:sz w:val="22"/>
-          <w:szCs w:val="22"/>
-        </w:rPr>
-        <w:lastRenderedPageBreak/>
-        <w:t xml:space="preserve">consult </w:t>
+        <w:t xml:space="preserve">you may consult </w:t>
       </w:r>
       <w:r>
         <w:rPr>
@@ -1811,6 +1674,7 @@
           <w:sz w:val="22"/>
           <w:szCs w:val="22"/>
         </w:rPr>
+        <w:lastRenderedPageBreak/>
         <w:t>Students are encouraged to help each other understand concepts, including concepts that apply to homework and programming assignments.</w:t>
       </w:r>
       <w:r>
@@ -1885,17 +1749,9 @@
     </w:p>
     <w:p>
       <w:pPr>
-        <w:pStyle w:val="Heading3"/>
-        <w:rPr>
-          <w:sz w:val="24"/>
-          <w:szCs w:val="24"/>
-        </w:rPr>
-      </w:pPr>
-      <w:r>
-        <w:rPr>
-          <w:sz w:val="24"/>
-          <w:szCs w:val="24"/>
-        </w:rPr>
+        <w:pStyle w:val="MyHeading1"/>
+      </w:pPr>
+      <w:r>
         <w:t>Accommodations</w:t>
       </w:r>
     </w:p>
@@ -1906,14 +1762,6 @@
           <w:szCs w:val="22"/>
         </w:rPr>
       </w:pPr>
-    </w:p>
-    <w:p>
-      <w:pPr>
-        <w:rPr>
-          <w:sz w:val="22"/>
-          <w:szCs w:val="22"/>
-        </w:rPr>
-      </w:pPr>
       <w:r>
         <w:rPr>
           <w:sz w:val="22"/>
@@ -1928,7 +1776,7 @@
         </w:rPr>
         <w:t xml:space="preserve"> </w:t>
       </w:r>
-      <w:hyperlink r:id="rId6" w:history="1">
+      <w:hyperlink r:id="rId7" w:history="1">
         <w:r>
           <w:rPr>
             <w:rStyle w:val="Hyperlink"/>
@@ -1957,16 +1805,8 @@
     <w:p>
       <w:pPr>
         <w:pStyle w:val="MyHeading1"/>
-        <w:rPr>
-          <w:sz w:val="24"/>
-          <w:szCs w:val="24"/>
-        </w:rPr>
-      </w:pPr>
-      <w:r>
-        <w:rPr>
-          <w:sz w:val="24"/>
-          <w:szCs w:val="24"/>
-        </w:rPr>
+      </w:pPr>
+      <w:r>
         <w:t xml:space="preserve">Late Work Policy </w:t>
       </w:r>
     </w:p>
@@ -1977,14 +1817,6 @@
           <w:szCs w:val="22"/>
         </w:rPr>
       </w:pPr>
-    </w:p>
-    <w:p>
-      <w:pPr>
-        <w:rPr>
-          <w:sz w:val="22"/>
-          <w:szCs w:val="22"/>
-        </w:rPr>
-      </w:pPr>
       <w:r>
         <w:rPr>
           <w:sz w:val="22"/>
@@ -2088,16 +1920,8 @@
     <w:p>
       <w:pPr>
         <w:pStyle w:val="MyHeading1"/>
-        <w:rPr>
-          <w:sz w:val="24"/>
-          <w:szCs w:val="24"/>
-        </w:rPr>
-      </w:pPr>
-      <w:r>
-        <w:rPr>
-          <w:sz w:val="24"/>
-          <w:szCs w:val="24"/>
-        </w:rPr>
+      </w:pPr>
+      <w:r>
         <w:t>Recording and posting of class content</w:t>
       </w:r>
     </w:p>
@@ -2108,14 +1932,6 @@
           <w:szCs w:val="22"/>
         </w:rPr>
       </w:pPr>
-    </w:p>
-    <w:p>
-      <w:pPr>
-        <w:rPr>
-          <w:sz w:val="22"/>
-          <w:szCs w:val="22"/>
-        </w:rPr>
-      </w:pPr>
       <w:r>
         <w:rPr>
           <w:sz w:val="22"/>
@@ -2151,7 +1967,7 @@
         </w:rPr>
         <w:t xml:space="preserve">would be a breach of Dickinson’s </w:t>
       </w:r>
-      <w:hyperlink r:id="rId7" w:history="1">
+      <w:hyperlink r:id="rId8" w:history="1">
         <w:r>
           <w:rPr>
             <w:rStyle w:val="Hyperlink"/>
@@ -2169,15 +1985,6 @@
         <w:t>. Classes may also be recorded for accommodation purposes.</w:t>
       </w:r>
     </w:p>
-    <w:p>
-      <w:pPr>
-        <w:rPr>
-          <w:sz w:val="22"/>
-          <w:szCs w:val="22"/>
-        </w:rPr>
-      </w:pPr>
-    </w:p>
-    <w:p/>
     <w:sectPr>
       <w:pgSz w:w="12240" w:h="15840"/>
       <w:pgMar w:top="1440" w:right="1800" w:bottom="1440" w:left="1800" w:header="720" w:footer="720" w:gutter="0"/>
@@ -3783,7 +3590,11 @@
     <w:basedOn w:val="Heading3"/>
     <w:link w:val="MyHeading1Char"/>
     <w:qFormat/>
-    <w:rsid w:val="006C77E8"/>
+    <w:rsid w:val="006F0785"/>
+    <w:rPr>
+      <w:sz w:val="24"/>
+      <w:szCs w:val="24"/>
+    </w:rPr>
   </w:style>
   <w:style w:type="character" w:customStyle="1" w:styleId="importantChar">
     <w:name w:val="important Char"/>
@@ -3814,13 +3625,13 @@
     <w:name w:val="MyHeading1 Char"/>
     <w:basedOn w:val="Heading3Char"/>
     <w:link w:val="MyHeading1"/>
-    <w:rsid w:val="006C77E8"/>
+    <w:rsid w:val="006F0785"/>
     <w:rPr>
       <w:rFonts w:ascii="Arial" w:eastAsia="SimSun" w:hAnsi="Arial" w:cs="Arial"/>
       <w:b/>
       <w:bCs/>
-      <w:sz w:val="26"/>
-      <w:szCs w:val="26"/>
+      <w:sz w:val="24"/>
+      <w:szCs w:val="24"/>
       <w:lang w:eastAsia="zh-CN"/>
     </w:rPr>
   </w:style>
@@ -4141,4 +3952,16 @@
     </a:ext>
   </a:extLst>
 </a:theme>
+</file>
+
+<file path=customXml/item1.xml><?xml version="1.0" encoding="utf-8"?>
+<b:Sources xmlns:b="http://schemas.openxmlformats.org/officeDocument/2006/bibliography" xmlns="http://schemas.openxmlformats.org/officeDocument/2006/bibliography" SelectedStyle="\APASixthEditionOfficeOnline.xsl" StyleName="APA" Version="6"/>
+</file>
+
+<file path=customXml/itemProps1.xml><?xml version="1.0" encoding="utf-8"?>
+<ds:datastoreItem xmlns:ds="http://schemas.openxmlformats.org/officeDocument/2006/customXml" ds:itemID="{BEA9A6D0-67DD-4400-8CD3-6B0FB6817C39}">
+  <ds:schemaRefs>
+    <ds:schemaRef ds:uri="http://schemas.openxmlformats.org/officeDocument/2006/bibliography"/>
+  </ds:schemaRefs>
+</ds:datastoreItem>
 </file>